--- a/Documentación.docx
+++ b/Documentación.docx
@@ -10,7 +10,13 @@
         <w:rPr>
           <w:sz w:val="32"/>
         </w:rPr>
-        <w:t>SIDOP</w:t>
+        <w:t>S</w:t>
+      </w:r>
+      <w:r>
+        <w:rPr>
+          <w:sz w:val="32"/>
+        </w:rPr>
+        <w:t>istema Digital de Obras Particulares</w:t>
       </w:r>
     </w:p>
     <w:p>
@@ -24,6 +30,9 @@
       <w:r>
         <w:t>Tecnología</w:t>
       </w:r>
+      <w:r>
+        <w:t xml:space="preserve"> de Desarrollo</w:t>
+      </w:r>
     </w:p>
     <w:p>
       <w:pPr>
@@ -74,7 +83,7 @@
         <w:t>S</w:t>
       </w:r>
       <w:r>
-        <w:t>ql</w:t>
+        <w:t>QL</w:t>
       </w:r>
       <w:r>
         <w:t>Server</w:t>
@@ -105,7 +114,10 @@
         </w:numPr>
       </w:pPr>
       <w:r>
-        <w:t xml:space="preserve">Ajax </w:t>
+        <w:t>Ajax</w:t>
+      </w:r>
+      <w:r>
+        <w:t xml:space="preserve"> </w:t>
       </w:r>
       <w:proofErr w:type="spellStart"/>
       <w:r>
@@ -144,10 +156,7 @@
       </w:r>
       <w:proofErr w:type="spellEnd"/>
     </w:p>
-    <w:p>
-      <w:bookmarkStart w:id="0" w:name="_GoBack"/>
-      <w:bookmarkEnd w:id="0"/>
-    </w:p>
+    <w:p/>
     <w:p>
       <w:pPr>
         <w:tabs>
@@ -157,8 +166,11 @@
       <w:r>
         <w:tab/>
       </w:r>
+      <w:bookmarkStart w:id="0" w:name="_GoBack"/>
+      <w:bookmarkEnd w:id="0"/>
     </w:p>
     <w:sectPr>
+      <w:headerReference w:type="default" r:id="rId8"/>
       <w:pgSz w:w="12240" w:h="15840"/>
       <w:pgMar w:top="1417" w:right="1701" w:bottom="1417" w:left="1701" w:header="708" w:footer="708" w:gutter="0"/>
       <w:cols w:space="708"/>
@@ -166,6 +178,76 @@
     </w:sectPr>
   </w:body>
 </w:document>
+</file>
+
+<file path=word/endnotes.xml><?xml version="1.0" encoding="utf-8"?>
+<w:endnotes xmlns:wpc="http://schemas.microsoft.com/office/word/2010/wordprocessingCanvas" xmlns:mc="http://schemas.openxmlformats.org/markup-compatibility/2006" xmlns:o="urn:schemas-microsoft-com:office:office" xmlns:r="http://schemas.openxmlformats.org/officeDocument/2006/relationships" xmlns:m="http://schemas.openxmlformats.org/officeDocument/2006/math" xmlns:v="urn:schemas-microsoft-com:vml" xmlns:wp14="http://schemas.microsoft.com/office/word/2010/wordprocessingDrawing" xmlns:wp="http://schemas.openxmlformats.org/drawingml/2006/wordprocessingDrawing" xmlns:w10="urn:schemas-microsoft-com:office:word" xmlns:w="http://schemas.openxmlformats.org/wordprocessingml/2006/main" xmlns:w14="http://schemas.microsoft.com/office/word/2010/wordml" xmlns:wpg="http://schemas.microsoft.com/office/word/2010/wordprocessingGroup" xmlns:wpi="http://schemas.microsoft.com/office/word/2010/wordprocessingInk" xmlns:wne="http://schemas.microsoft.com/office/word/2006/wordml" xmlns:wps="http://schemas.microsoft.com/office/word/2010/wordprocessingShape" mc:Ignorable="w14 wp14">
+  <w:endnote w:type="separator" w:id="-1">
+    <w:p>
+      <w:pPr>
+        <w:spacing w:after="0" w:line="240" w:lineRule="auto"/>
+      </w:pPr>
+      <w:r>
+        <w:separator/>
+      </w:r>
+    </w:p>
+  </w:endnote>
+  <w:endnote w:type="continuationSeparator" w:id="0">
+    <w:p>
+      <w:pPr>
+        <w:spacing w:after="0" w:line="240" w:lineRule="auto"/>
+      </w:pPr>
+      <w:r>
+        <w:continuationSeparator/>
+      </w:r>
+    </w:p>
+  </w:endnote>
+</w:endnotes>
+</file>
+
+<file path=word/footnotes.xml><?xml version="1.0" encoding="utf-8"?>
+<w:footnotes xmlns:wpc="http://schemas.microsoft.com/office/word/2010/wordprocessingCanvas" xmlns:mc="http://schemas.openxmlformats.org/markup-compatibility/2006" xmlns:o="urn:schemas-microsoft-com:office:office" xmlns:r="http://schemas.openxmlformats.org/officeDocument/2006/relationships" xmlns:m="http://schemas.openxmlformats.org/officeDocument/2006/math" xmlns:v="urn:schemas-microsoft-com:vml" xmlns:wp14="http://schemas.microsoft.com/office/word/2010/wordprocessingDrawing" xmlns:wp="http://schemas.openxmlformats.org/drawingml/2006/wordprocessingDrawing" xmlns:w10="urn:schemas-microsoft-com:office:word" xmlns:w="http://schemas.openxmlformats.org/wordprocessingml/2006/main" xmlns:w14="http://schemas.microsoft.com/office/word/2010/wordml" xmlns:wpg="http://schemas.microsoft.com/office/word/2010/wordprocessingGroup" xmlns:wpi="http://schemas.microsoft.com/office/word/2010/wordprocessingInk" xmlns:wne="http://schemas.microsoft.com/office/word/2006/wordml" xmlns:wps="http://schemas.microsoft.com/office/word/2010/wordprocessingShape" mc:Ignorable="w14 wp14">
+  <w:footnote w:type="separator" w:id="-1">
+    <w:p>
+      <w:pPr>
+        <w:spacing w:after="0" w:line="240" w:lineRule="auto"/>
+      </w:pPr>
+      <w:r>
+        <w:separator/>
+      </w:r>
+    </w:p>
+  </w:footnote>
+  <w:footnote w:type="continuationSeparator" w:id="0">
+    <w:p>
+      <w:pPr>
+        <w:spacing w:after="0" w:line="240" w:lineRule="auto"/>
+      </w:pPr>
+      <w:r>
+        <w:continuationSeparator/>
+      </w:r>
+    </w:p>
+  </w:footnote>
+</w:footnotes>
+</file>
+
+<file path=word/header1.xml><?xml version="1.0" encoding="utf-8"?>
+<w:hdr xmlns:wpc="http://schemas.microsoft.com/office/word/2010/wordprocessingCanvas" xmlns:mc="http://schemas.openxmlformats.org/markup-compatibility/2006" xmlns:o="urn:schemas-microsoft-com:office:office" xmlns:r="http://schemas.openxmlformats.org/officeDocument/2006/relationships" xmlns:m="http://schemas.openxmlformats.org/officeDocument/2006/math" xmlns:v="urn:schemas-microsoft-com:vml" xmlns:wp14="http://schemas.microsoft.com/office/word/2010/wordprocessingDrawing" xmlns:wp="http://schemas.openxmlformats.org/drawingml/2006/wordprocessingDrawing" xmlns:w10="urn:schemas-microsoft-com:office:word" xmlns:w="http://schemas.openxmlformats.org/wordprocessingml/2006/main" xmlns:w14="http://schemas.microsoft.com/office/word/2010/wordml" xmlns:wpg="http://schemas.microsoft.com/office/word/2010/wordprocessingGroup" xmlns:wpi="http://schemas.microsoft.com/office/word/2010/wordprocessingInk" xmlns:wne="http://schemas.microsoft.com/office/word/2006/wordml" xmlns:wps="http://schemas.microsoft.com/office/word/2010/wordprocessingShape" mc:Ignorable="w14 wp14">
+  <w:p>
+    <w:pPr>
+      <w:pStyle w:val="Encabezado"/>
+      <w:jc w:val="right"/>
+      <w:rPr>
+        <w:sz w:val="24"/>
+      </w:rPr>
+    </w:pPr>
+    <w:r>
+      <w:rPr>
+        <w:sz w:val="24"/>
+      </w:rPr>
+      <w:t>MUNICIPIO DE TIGRE – INNOVACIÓN  &amp; TECNOLOGÍA</w:t>
+    </w:r>
+  </w:p>
+</w:hdr>
 </file>
 
 <file path=word/numbering.xml><?xml version="1.0" encoding="utf-8"?>
@@ -487,6 +569,50 @@
       <w:contextualSpacing/>
     </w:pPr>
   </w:style>
+  <w:style w:type="paragraph" w:styleId="Encabezado">
+    <w:name w:val="header"/>
+    <w:basedOn w:val="Normal"/>
+    <w:link w:val="EncabezadoCar"/>
+    <w:uiPriority w:val="99"/>
+    <w:unhideWhenUsed/>
+    <w:rsid w:val="00612103"/>
+    <w:pPr>
+      <w:tabs>
+        <w:tab w:val="center" w:pos="4419"/>
+        <w:tab w:val="right" w:pos="8838"/>
+      </w:tabs>
+      <w:spacing w:after="0" w:line="240" w:lineRule="auto"/>
+    </w:pPr>
+  </w:style>
+  <w:style w:type="character" w:customStyle="1" w:styleId="EncabezadoCar">
+    <w:name w:val="Encabezado Car"/>
+    <w:basedOn w:val="Fuentedeprrafopredeter"/>
+    <w:link w:val="Encabezado"/>
+    <w:uiPriority w:val="99"/>
+    <w:rsid w:val="00612103"/>
+  </w:style>
+  <w:style w:type="paragraph" w:styleId="Piedepgina">
+    <w:name w:val="footer"/>
+    <w:basedOn w:val="Normal"/>
+    <w:link w:val="PiedepginaCar"/>
+    <w:uiPriority w:val="99"/>
+    <w:unhideWhenUsed/>
+    <w:rsid w:val="00612103"/>
+    <w:pPr>
+      <w:tabs>
+        <w:tab w:val="center" w:pos="4419"/>
+        <w:tab w:val="right" w:pos="8838"/>
+      </w:tabs>
+      <w:spacing w:after="0" w:line="240" w:lineRule="auto"/>
+    </w:pPr>
+  </w:style>
+  <w:style w:type="character" w:customStyle="1" w:styleId="PiedepginaCar">
+    <w:name w:val="Pie de página Car"/>
+    <w:basedOn w:val="Fuentedeprrafopredeter"/>
+    <w:link w:val="Piedepgina"/>
+    <w:uiPriority w:val="99"/>
+    <w:rsid w:val="00612103"/>
+  </w:style>
 </w:styles>
 </file>
 
@@ -687,6 +813,50 @@
       <w:ind w:left="720"/>
       <w:contextualSpacing/>
     </w:pPr>
+  </w:style>
+  <w:style w:type="paragraph" w:styleId="Encabezado">
+    <w:name w:val="header"/>
+    <w:basedOn w:val="Normal"/>
+    <w:link w:val="EncabezadoCar"/>
+    <w:uiPriority w:val="99"/>
+    <w:unhideWhenUsed/>
+    <w:rsid w:val="00612103"/>
+    <w:pPr>
+      <w:tabs>
+        <w:tab w:val="center" w:pos="4419"/>
+        <w:tab w:val="right" w:pos="8838"/>
+      </w:tabs>
+      <w:spacing w:after="0" w:line="240" w:lineRule="auto"/>
+    </w:pPr>
+  </w:style>
+  <w:style w:type="character" w:customStyle="1" w:styleId="EncabezadoCar">
+    <w:name w:val="Encabezado Car"/>
+    <w:basedOn w:val="Fuentedeprrafopredeter"/>
+    <w:link w:val="Encabezado"/>
+    <w:uiPriority w:val="99"/>
+    <w:rsid w:val="00612103"/>
+  </w:style>
+  <w:style w:type="paragraph" w:styleId="Piedepgina">
+    <w:name w:val="footer"/>
+    <w:basedOn w:val="Normal"/>
+    <w:link w:val="PiedepginaCar"/>
+    <w:uiPriority w:val="99"/>
+    <w:unhideWhenUsed/>
+    <w:rsid w:val="00612103"/>
+    <w:pPr>
+      <w:tabs>
+        <w:tab w:val="center" w:pos="4419"/>
+        <w:tab w:val="right" w:pos="8838"/>
+      </w:tabs>
+      <w:spacing w:after="0" w:line="240" w:lineRule="auto"/>
+    </w:pPr>
+  </w:style>
+  <w:style w:type="character" w:customStyle="1" w:styleId="PiedepginaCar">
+    <w:name w:val="Pie de página Car"/>
+    <w:basedOn w:val="Fuentedeprrafopredeter"/>
+    <w:link w:val="Piedepgina"/>
+    <w:uiPriority w:val="99"/>
+    <w:rsid w:val="00612103"/>
   </w:style>
 </w:styles>
 </file>
